--- a/doc/pgis/测试对照.docx
+++ b/doc/pgis/测试对照.docx
@@ -32,7 +32,7 @@
     </w:p>
     <w:tbl>
       <w:tblPr>
-        <w:tblW w:w="6679" w:type="dxa"/>
+        <w:tblW w:w="8860" w:type="dxa"/>
         <w:tblInd w:w="108" w:type="dxa"/>
         <w:tblBorders>
           <w:top w:val="single" w:color="auto" w:sz="4" w:space="0"/>
@@ -51,15 +51,15 @@
         </w:tblCellMar>
       </w:tblPr>
       <w:tblGrid>
-        <w:gridCol w:w="851"/>
-        <w:gridCol w:w="728"/>
-        <w:gridCol w:w="729"/>
-        <w:gridCol w:w="728"/>
-        <w:gridCol w:w="729"/>
-        <w:gridCol w:w="728"/>
-        <w:gridCol w:w="729"/>
-        <w:gridCol w:w="728"/>
-        <w:gridCol w:w="729"/>
+        <w:gridCol w:w="1129"/>
+        <w:gridCol w:w="966"/>
+        <w:gridCol w:w="967"/>
+        <w:gridCol w:w="965"/>
+        <w:gridCol w:w="967"/>
+        <w:gridCol w:w="966"/>
+        <w:gridCol w:w="968"/>
+        <w:gridCol w:w="965"/>
+        <w:gridCol w:w="967"/>
       </w:tblGrid>
       <w:tr>
         <w:tblPrEx>
@@ -80,11 +80,11 @@
           </w:tblCellMar>
         </w:tblPrEx>
         <w:trPr>
-          <w:trHeight w:val="577" w:hRule="atLeast"/>
+          <w:trHeight w:val="419" w:hRule="atLeast"/>
         </w:trPr>
         <w:tc>
           <w:tcPr>
-            <w:tcW w:w="851" w:type="dxa"/>
+            <w:tcW w:w="1129" w:type="dxa"/>
             <w:vAlign w:val="center"/>
           </w:tcPr>
           <w:p>
@@ -102,7 +102,7 @@
         </w:tc>
         <w:tc>
           <w:tcPr>
-            <w:tcW w:w="728" w:type="dxa"/>
+            <w:tcW w:w="966" w:type="dxa"/>
             <w:vAlign w:val="center"/>
           </w:tcPr>
           <w:p>
@@ -120,7 +120,7 @@
         </w:tc>
         <w:tc>
           <w:tcPr>
-            <w:tcW w:w="729" w:type="dxa"/>
+            <w:tcW w:w="967" w:type="dxa"/>
             <w:vAlign w:val="center"/>
           </w:tcPr>
           <w:p>
@@ -138,7 +138,7 @@
         </w:tc>
         <w:tc>
           <w:tcPr>
-            <w:tcW w:w="728" w:type="dxa"/>
+            <w:tcW w:w="965" w:type="dxa"/>
             <w:vAlign w:val="center"/>
           </w:tcPr>
           <w:p>
@@ -156,7 +156,7 @@
         </w:tc>
         <w:tc>
           <w:tcPr>
-            <w:tcW w:w="729" w:type="dxa"/>
+            <w:tcW w:w="967" w:type="dxa"/>
             <w:vAlign w:val="center"/>
           </w:tcPr>
           <w:p>
@@ -174,7 +174,7 @@
         </w:tc>
         <w:tc>
           <w:tcPr>
-            <w:tcW w:w="728" w:type="dxa"/>
+            <w:tcW w:w="966" w:type="dxa"/>
             <w:vAlign w:val="center"/>
           </w:tcPr>
           <w:p>
@@ -192,7 +192,7 @@
         </w:tc>
         <w:tc>
           <w:tcPr>
-            <w:tcW w:w="729" w:type="dxa"/>
+            <w:tcW w:w="968" w:type="dxa"/>
             <w:vAlign w:val="center"/>
           </w:tcPr>
           <w:p>
@@ -210,7 +210,7 @@
         </w:tc>
         <w:tc>
           <w:tcPr>
-            <w:tcW w:w="728" w:type="dxa"/>
+            <w:tcW w:w="965" w:type="dxa"/>
             <w:vAlign w:val="center"/>
           </w:tcPr>
           <w:p>
@@ -228,7 +228,7 @@
         </w:tc>
         <w:tc>
           <w:tcPr>
-            <w:tcW w:w="729" w:type="dxa"/>
+            <w:tcW w:w="967" w:type="dxa"/>
             <w:vAlign w:val="center"/>
           </w:tcPr>
           <w:p>
@@ -264,11 +264,11 @@
           </w:tblCellMar>
         </w:tblPrEx>
         <w:trPr>
-          <w:trHeight w:val="705" w:hRule="atLeast"/>
+          <w:trHeight w:val="648" w:hRule="atLeast"/>
         </w:trPr>
         <w:tc>
           <w:tcPr>
-            <w:tcW w:w="851" w:type="dxa"/>
+            <w:tcW w:w="1129" w:type="dxa"/>
             <w:vAlign w:val="center"/>
           </w:tcPr>
           <w:p>
@@ -286,7 +286,7 @@
         </w:tc>
         <w:tc>
           <w:tcPr>
-            <w:tcW w:w="728" w:type="dxa"/>
+            <w:tcW w:w="966" w:type="dxa"/>
             <w:vAlign w:val="center"/>
           </w:tcPr>
           <w:p>
@@ -304,7 +304,7 @@
         </w:tc>
         <w:tc>
           <w:tcPr>
-            <w:tcW w:w="729" w:type="dxa"/>
+            <w:tcW w:w="967" w:type="dxa"/>
             <w:vAlign w:val="center"/>
           </w:tcPr>
           <w:p>
@@ -322,7 +322,7 @@
         </w:tc>
         <w:tc>
           <w:tcPr>
-            <w:tcW w:w="728" w:type="dxa"/>
+            <w:tcW w:w="965" w:type="dxa"/>
             <w:vAlign w:val="center"/>
           </w:tcPr>
           <w:p>
@@ -340,7 +340,7 @@
         </w:tc>
         <w:tc>
           <w:tcPr>
-            <w:tcW w:w="729" w:type="dxa"/>
+            <w:tcW w:w="967" w:type="dxa"/>
             <w:vAlign w:val="center"/>
           </w:tcPr>
           <w:p>
@@ -358,7 +358,7 @@
         </w:tc>
         <w:tc>
           <w:tcPr>
-            <w:tcW w:w="728" w:type="dxa"/>
+            <w:tcW w:w="966" w:type="dxa"/>
             <w:vAlign w:val="center"/>
           </w:tcPr>
           <w:p>
@@ -376,7 +376,7 @@
         </w:tc>
         <w:tc>
           <w:tcPr>
-            <w:tcW w:w="729" w:type="dxa"/>
+            <w:tcW w:w="968" w:type="dxa"/>
             <w:vAlign w:val="center"/>
           </w:tcPr>
           <w:p>
@@ -394,7 +394,7 @@
         </w:tc>
         <w:tc>
           <w:tcPr>
-            <w:tcW w:w="728" w:type="dxa"/>
+            <w:tcW w:w="965" w:type="dxa"/>
             <w:vAlign w:val="center"/>
           </w:tcPr>
           <w:p>
@@ -412,7 +412,7 @@
         </w:tc>
         <w:tc>
           <w:tcPr>
-            <w:tcW w:w="729" w:type="dxa"/>
+            <w:tcW w:w="967" w:type="dxa"/>
             <w:vAlign w:val="center"/>
           </w:tcPr>
           <w:p>
@@ -465,6 +465,8 @@
         </w:rPr>
         <w:t>直接从20-12，耗时: 322ms</w:t>
       </w:r>
+      <w:bookmarkStart w:id="0" w:name="_GoBack"/>
+      <w:bookmarkEnd w:id="0"/>
     </w:p>
     <w:p>
       <w:pPr>
@@ -492,7 +494,7 @@
     </w:p>
     <w:tbl>
       <w:tblPr>
-        <w:tblW w:w="8280" w:type="dxa"/>
+        <w:tblW w:w="8760" w:type="dxa"/>
         <w:tblInd w:w="108" w:type="dxa"/>
         <w:tblBorders>
           <w:top w:val="single" w:color="auto" w:sz="4" w:space="0"/>
@@ -511,15 +513,15 @@
         </w:tblCellMar>
       </w:tblPr>
       <w:tblGrid>
-        <w:gridCol w:w="1055"/>
-        <w:gridCol w:w="902"/>
-        <w:gridCol w:w="904"/>
-        <w:gridCol w:w="903"/>
-        <w:gridCol w:w="903"/>
-        <w:gridCol w:w="903"/>
-        <w:gridCol w:w="904"/>
-        <w:gridCol w:w="902"/>
-        <w:gridCol w:w="904"/>
+        <w:gridCol w:w="1116"/>
+        <w:gridCol w:w="954"/>
+        <w:gridCol w:w="957"/>
+        <w:gridCol w:w="955"/>
+        <w:gridCol w:w="956"/>
+        <w:gridCol w:w="955"/>
+        <w:gridCol w:w="956"/>
+        <w:gridCol w:w="955"/>
+        <w:gridCol w:w="956"/>
       </w:tblGrid>
       <w:tr>
         <w:tblPrEx>
@@ -540,11 +542,11 @@
           </w:tblCellMar>
         </w:tblPrEx>
         <w:trPr>
-          <w:trHeight w:val="598" w:hRule="atLeast"/>
+          <w:trHeight w:val="511" w:hRule="atLeast"/>
         </w:trPr>
         <w:tc>
           <w:tcPr>
-            <w:tcW w:w="1055" w:type="dxa"/>
+            <w:tcW w:w="1116" w:type="dxa"/>
             <w:vAlign w:val="center"/>
           </w:tcPr>
           <w:p>
@@ -562,7 +564,7 @@
         </w:tc>
         <w:tc>
           <w:tcPr>
-            <w:tcW w:w="902" w:type="dxa"/>
+            <w:tcW w:w="954" w:type="dxa"/>
             <w:vAlign w:val="center"/>
           </w:tcPr>
           <w:p>
@@ -580,7 +582,7 @@
         </w:tc>
         <w:tc>
           <w:tcPr>
-            <w:tcW w:w="904" w:type="dxa"/>
+            <w:tcW w:w="957" w:type="dxa"/>
             <w:vAlign w:val="center"/>
           </w:tcPr>
           <w:p>
@@ -598,7 +600,7 @@
         </w:tc>
         <w:tc>
           <w:tcPr>
-            <w:tcW w:w="903" w:type="dxa"/>
+            <w:tcW w:w="955" w:type="dxa"/>
             <w:vAlign w:val="center"/>
           </w:tcPr>
           <w:p>
@@ -616,7 +618,7 @@
         </w:tc>
         <w:tc>
           <w:tcPr>
-            <w:tcW w:w="903" w:type="dxa"/>
+            <w:tcW w:w="956" w:type="dxa"/>
             <w:vAlign w:val="center"/>
           </w:tcPr>
           <w:p>
@@ -634,7 +636,7 @@
         </w:tc>
         <w:tc>
           <w:tcPr>
-            <w:tcW w:w="903" w:type="dxa"/>
+            <w:tcW w:w="955" w:type="dxa"/>
             <w:vAlign w:val="center"/>
           </w:tcPr>
           <w:p>
@@ -652,7 +654,7 @@
         </w:tc>
         <w:tc>
           <w:tcPr>
-            <w:tcW w:w="904" w:type="dxa"/>
+            <w:tcW w:w="956" w:type="dxa"/>
             <w:vAlign w:val="center"/>
           </w:tcPr>
           <w:p>
@@ -670,7 +672,7 @@
         </w:tc>
         <w:tc>
           <w:tcPr>
-            <w:tcW w:w="902" w:type="dxa"/>
+            <w:tcW w:w="955" w:type="dxa"/>
             <w:vAlign w:val="center"/>
           </w:tcPr>
           <w:p>
@@ -688,7 +690,7 @@
         </w:tc>
         <w:tc>
           <w:tcPr>
-            <w:tcW w:w="904" w:type="dxa"/>
+            <w:tcW w:w="956" w:type="dxa"/>
             <w:vAlign w:val="center"/>
           </w:tcPr>
           <w:p>
@@ -724,11 +726,11 @@
           </w:tblCellMar>
         </w:tblPrEx>
         <w:trPr>
-          <w:trHeight w:val="695" w:hRule="atLeast"/>
+          <w:trHeight w:val="724" w:hRule="atLeast"/>
         </w:trPr>
         <w:tc>
           <w:tcPr>
-            <w:tcW w:w="1055" w:type="dxa"/>
+            <w:tcW w:w="1116" w:type="dxa"/>
             <w:vAlign w:val="center"/>
           </w:tcPr>
           <w:p>
@@ -746,7 +748,7 @@
         </w:tc>
         <w:tc>
           <w:tcPr>
-            <w:tcW w:w="902" w:type="dxa"/>
+            <w:tcW w:w="954" w:type="dxa"/>
             <w:vAlign w:val="center"/>
           </w:tcPr>
           <w:p>
@@ -764,7 +766,7 @@
         </w:tc>
         <w:tc>
           <w:tcPr>
-            <w:tcW w:w="904" w:type="dxa"/>
+            <w:tcW w:w="957" w:type="dxa"/>
             <w:vAlign w:val="center"/>
           </w:tcPr>
           <w:p>
@@ -782,7 +784,7 @@
         </w:tc>
         <w:tc>
           <w:tcPr>
-            <w:tcW w:w="903" w:type="dxa"/>
+            <w:tcW w:w="955" w:type="dxa"/>
             <w:vAlign w:val="center"/>
           </w:tcPr>
           <w:p>
@@ -800,7 +802,7 @@
         </w:tc>
         <w:tc>
           <w:tcPr>
-            <w:tcW w:w="903" w:type="dxa"/>
+            <w:tcW w:w="956" w:type="dxa"/>
             <w:vAlign w:val="center"/>
           </w:tcPr>
           <w:p>
@@ -818,7 +820,7 @@
         </w:tc>
         <w:tc>
           <w:tcPr>
-            <w:tcW w:w="903" w:type="dxa"/>
+            <w:tcW w:w="955" w:type="dxa"/>
             <w:vAlign w:val="center"/>
           </w:tcPr>
           <w:p>
@@ -836,7 +838,7 @@
         </w:tc>
         <w:tc>
           <w:tcPr>
-            <w:tcW w:w="904" w:type="dxa"/>
+            <w:tcW w:w="956" w:type="dxa"/>
             <w:vAlign w:val="center"/>
           </w:tcPr>
           <w:p>
@@ -854,7 +856,7 @@
         </w:tc>
         <w:tc>
           <w:tcPr>
-            <w:tcW w:w="902" w:type="dxa"/>
+            <w:tcW w:w="955" w:type="dxa"/>
             <w:vAlign w:val="center"/>
           </w:tcPr>
           <w:p>
@@ -872,7 +874,7 @@
         </w:tc>
         <w:tc>
           <w:tcPr>
-            <w:tcW w:w="904" w:type="dxa"/>
+            <w:tcW w:w="956" w:type="dxa"/>
             <w:vAlign w:val="center"/>
           </w:tcPr>
           <w:p>
@@ -936,8 +938,6 @@
         </w:rPr>
         <w:t>NPGIS API接入pgis服务</w:t>
       </w:r>
-      <w:bookmarkStart w:id="0" w:name="_GoBack"/>
-      <w:bookmarkEnd w:id="0"/>
     </w:p>
     <w:p>
       <w:pPr>
@@ -952,7 +952,7 @@
     </w:p>
     <w:tbl>
       <w:tblPr>
-        <w:tblW w:w="8320" w:type="dxa"/>
+        <w:tblW w:w="8800" w:type="dxa"/>
         <w:tblInd w:w="108" w:type="dxa"/>
         <w:tblBorders>
           <w:top w:val="single" w:color="auto" w:sz="4" w:space="0"/>
@@ -971,15 +971,15 @@
         </w:tblCellMar>
       </w:tblPr>
       <w:tblGrid>
-        <w:gridCol w:w="1064"/>
-        <w:gridCol w:w="912"/>
-        <w:gridCol w:w="912"/>
-        <w:gridCol w:w="910"/>
-        <w:gridCol w:w="913"/>
-        <w:gridCol w:w="910"/>
-        <w:gridCol w:w="912"/>
-        <w:gridCol w:w="912"/>
-        <w:gridCol w:w="875"/>
+        <w:gridCol w:w="1125"/>
+        <w:gridCol w:w="965"/>
+        <w:gridCol w:w="965"/>
+        <w:gridCol w:w="962"/>
+        <w:gridCol w:w="966"/>
+        <w:gridCol w:w="962"/>
+        <w:gridCol w:w="965"/>
+        <w:gridCol w:w="965"/>
+        <w:gridCol w:w="925"/>
       </w:tblGrid>
       <w:tr>
         <w:tblPrEx>
@@ -1000,11 +1000,11 @@
           </w:tblCellMar>
         </w:tblPrEx>
         <w:trPr>
-          <w:trHeight w:val="507" w:hRule="atLeast"/>
+          <w:trHeight w:val="333" w:hRule="atLeast"/>
         </w:trPr>
         <w:tc>
           <w:tcPr>
-            <w:tcW w:w="1064" w:type="dxa"/>
+            <w:tcW w:w="1125" w:type="dxa"/>
             <w:vAlign w:val="center"/>
           </w:tcPr>
           <w:p>
@@ -1022,7 +1022,7 @@
         </w:tc>
         <w:tc>
           <w:tcPr>
-            <w:tcW w:w="912" w:type="dxa"/>
+            <w:tcW w:w="965" w:type="dxa"/>
             <w:vAlign w:val="center"/>
           </w:tcPr>
           <w:p>
@@ -1040,7 +1040,7 @@
         </w:tc>
         <w:tc>
           <w:tcPr>
-            <w:tcW w:w="912" w:type="dxa"/>
+            <w:tcW w:w="965" w:type="dxa"/>
             <w:vAlign w:val="center"/>
           </w:tcPr>
           <w:p>
@@ -1058,7 +1058,7 @@
         </w:tc>
         <w:tc>
           <w:tcPr>
-            <w:tcW w:w="910" w:type="dxa"/>
+            <w:tcW w:w="962" w:type="dxa"/>
             <w:vAlign w:val="center"/>
           </w:tcPr>
           <w:p>
@@ -1076,7 +1076,7 @@
         </w:tc>
         <w:tc>
           <w:tcPr>
-            <w:tcW w:w="913" w:type="dxa"/>
+            <w:tcW w:w="966" w:type="dxa"/>
             <w:vAlign w:val="center"/>
           </w:tcPr>
           <w:p>
@@ -1094,7 +1094,7 @@
         </w:tc>
         <w:tc>
           <w:tcPr>
-            <w:tcW w:w="910" w:type="dxa"/>
+            <w:tcW w:w="962" w:type="dxa"/>
             <w:vAlign w:val="center"/>
           </w:tcPr>
           <w:p>
@@ -1112,7 +1112,7 @@
         </w:tc>
         <w:tc>
           <w:tcPr>
-            <w:tcW w:w="912" w:type="dxa"/>
+            <w:tcW w:w="965" w:type="dxa"/>
             <w:vAlign w:val="center"/>
           </w:tcPr>
           <w:p>
@@ -1130,7 +1130,7 @@
         </w:tc>
         <w:tc>
           <w:tcPr>
-            <w:tcW w:w="912" w:type="dxa"/>
+            <w:tcW w:w="965" w:type="dxa"/>
             <w:vAlign w:val="center"/>
           </w:tcPr>
           <w:p>
@@ -1148,7 +1148,7 @@
         </w:tc>
         <w:tc>
           <w:tcPr>
-            <w:tcW w:w="875" w:type="dxa"/>
+            <w:tcW w:w="925" w:type="dxa"/>
             <w:vAlign w:val="center"/>
           </w:tcPr>
           <w:p>
@@ -1184,11 +1184,11 @@
           </w:tblCellMar>
         </w:tblPrEx>
         <w:trPr>
-          <w:trHeight w:val="718" w:hRule="atLeast"/>
+          <w:trHeight w:val="555" w:hRule="atLeast"/>
         </w:trPr>
         <w:tc>
           <w:tcPr>
-            <w:tcW w:w="1064" w:type="dxa"/>
+            <w:tcW w:w="1125" w:type="dxa"/>
             <w:vAlign w:val="center"/>
           </w:tcPr>
           <w:p>
@@ -1206,7 +1206,7 @@
         </w:tc>
         <w:tc>
           <w:tcPr>
-            <w:tcW w:w="912" w:type="dxa"/>
+            <w:tcW w:w="965" w:type="dxa"/>
             <w:vAlign w:val="center"/>
           </w:tcPr>
           <w:p>
@@ -1224,7 +1224,7 @@
         </w:tc>
         <w:tc>
           <w:tcPr>
-            <w:tcW w:w="912" w:type="dxa"/>
+            <w:tcW w:w="965" w:type="dxa"/>
             <w:vAlign w:val="center"/>
           </w:tcPr>
           <w:p>
@@ -1242,7 +1242,7 @@
         </w:tc>
         <w:tc>
           <w:tcPr>
-            <w:tcW w:w="910" w:type="dxa"/>
+            <w:tcW w:w="962" w:type="dxa"/>
             <w:vAlign w:val="center"/>
           </w:tcPr>
           <w:p>
@@ -1260,7 +1260,7 @@
         </w:tc>
         <w:tc>
           <w:tcPr>
-            <w:tcW w:w="913" w:type="dxa"/>
+            <w:tcW w:w="966" w:type="dxa"/>
             <w:vAlign w:val="center"/>
           </w:tcPr>
           <w:p>
@@ -1278,7 +1278,7 @@
         </w:tc>
         <w:tc>
           <w:tcPr>
-            <w:tcW w:w="910" w:type="dxa"/>
+            <w:tcW w:w="962" w:type="dxa"/>
             <w:vAlign w:val="center"/>
           </w:tcPr>
           <w:p>
@@ -1296,7 +1296,7 @@
         </w:tc>
         <w:tc>
           <w:tcPr>
-            <w:tcW w:w="912" w:type="dxa"/>
+            <w:tcW w:w="965" w:type="dxa"/>
             <w:vAlign w:val="center"/>
           </w:tcPr>
           <w:p>
@@ -1314,7 +1314,7 @@
         </w:tc>
         <w:tc>
           <w:tcPr>
-            <w:tcW w:w="912" w:type="dxa"/>
+            <w:tcW w:w="965" w:type="dxa"/>
             <w:vAlign w:val="center"/>
           </w:tcPr>
           <w:p>
@@ -1332,7 +1332,7 @@
         </w:tc>
         <w:tc>
           <w:tcPr>
-            <w:tcW w:w="875" w:type="dxa"/>
+            <w:tcW w:w="925" w:type="dxa"/>
             <w:vAlign w:val="center"/>
           </w:tcPr>
           <w:p>
@@ -1358,7 +1358,7 @@
     <w:sectPr>
       <w:pgSz w:w="11906" w:h="16838"/>
       <w:pgMar w:top="1440" w:right="1800" w:bottom="1440" w:left="1800" w:header="708" w:footer="708" w:gutter="0"/>
-      <w:cols w:space="708" w:num="1"/>
+      <w:cols w:space="720" w:num="1"/>
       <w:docGrid w:type="lines" w:linePitch="360" w:charSpace="0"/>
     </w:sectPr>
   </w:body>
@@ -1595,7 +1595,7 @@
       <w:spacing w:after="200" w:line="240" w:lineRule="auto"/>
     </w:pPr>
     <w:rPr>
-      <w:rFonts w:ascii="Tahoma" w:hAnsi="Tahoma" w:eastAsia="微软雅黑"/>
+      <w:rFonts w:ascii="Tahoma" w:hAnsi="Tahoma" w:eastAsia="微软雅黑" w:cs="Times New Roman"/>
       <w:sz w:val="22"/>
       <w:szCs w:val="22"/>
       <w:lang w:val="en-US" w:eastAsia="zh-CN" w:bidi="ar-SA"/>
